--- a/User_manual.docx
+++ b/User_manual.docx
@@ -9,55 +9,49 @@
         <w:rPr>
           <w:sz w:val="40"/>
           <w:szCs w:val="40"/>
-          <w:lang w:val="fi-FI"/>
+          <w:lang w:val="en-GB"/>
         </w:rPr>
       </w:pPr>
       <w:r>
         <w:rPr>
           <w:sz w:val="40"/>
           <w:szCs w:val="40"/>
+          <w:lang w:val="en-GB"/>
+        </w:rPr>
+        <w:t>User manual</w:t>
+      </w:r>
+    </w:p>
+    <w:p>
+      <w:pPr>
+        <w:rPr>
+          <w:lang w:val="en-GB"/>
+        </w:rPr>
+      </w:pPr>
+    </w:p>
+    <w:p>
+      <w:pPr>
+        <w:rPr>
+          <w:lang w:val="en-GB"/>
+        </w:rPr>
+      </w:pPr>
+      <w:r>
+        <w:rPr>
+          <w:noProof/>
           <w:lang w:val="fi-FI"/>
         </w:rPr>
-        <w:t>User manual</w:t>
-      </w:r>
-    </w:p>
-    <w:p>
-      <w:pPr>
-        <w:rPr>
-          <w:lang w:val="fi-FI"/>
-        </w:rPr>
-      </w:pPr>
-    </w:p>
-    <w:p>
-      <w:pPr>
-        <w:rPr>
-          <w:lang w:val="fi-FI"/>
-        </w:rPr>
-      </w:pPr>
-    </w:p>
-    <w:p>
-      <w:pPr>
-        <w:rPr>
-          <w:lang w:val="fi-FI"/>
-        </w:rPr>
-      </w:pPr>
-      <w:r>
-        <w:rPr>
-          <w:lang w:val="fi-FI"/>
-        </w:rPr>
         <w:drawing>
-          <wp:anchor distT="0" distB="0" distL="114300" distR="114300" simplePos="0" relativeHeight="251658240" behindDoc="0" locked="0" layoutInCell="1" allowOverlap="1" wp14:anchorId="0E59B55A" wp14:editId="42DCA4F0">
+          <wp:anchor distT="0" distB="0" distL="114300" distR="114300" simplePos="0" relativeHeight="251663360" behindDoc="0" locked="0" layoutInCell="1" allowOverlap="1" wp14:anchorId="5D51A58A" wp14:editId="022E5CB6">
             <wp:simplePos x="0" y="0"/>
             <wp:positionH relativeFrom="column">
-              <wp:posOffset>0</wp:posOffset>
+              <wp:posOffset>6311</wp:posOffset>
             </wp:positionH>
             <wp:positionV relativeFrom="paragraph">
-              <wp:posOffset>-3468</wp:posOffset>
+              <wp:posOffset>175635</wp:posOffset>
             </wp:positionV>
-            <wp:extent cx="3071545" cy="2426677"/>
-            <wp:effectExtent l="0" t="0" r="0" b="0"/>
+            <wp:extent cx="3078584" cy="2423711"/>
+            <wp:effectExtent l="0" t="0" r="7620" b="0"/>
             <wp:wrapSquare wrapText="bothSides"/>
-            <wp:docPr id="1" name="Kuva 1"/>
+            <wp:docPr id="6" name="Kuva 6"/>
             <wp:cNvGraphicFramePr>
               <a:graphicFrameLocks xmlns:a="http://schemas.openxmlformats.org/drawingml/2006/main" noChangeAspect="1"/>
             </wp:cNvGraphicFramePr>
@@ -83,7 +77,7 @@
                   <pic:spPr>
                     <a:xfrm>
                       <a:off x="0" y="0"/>
-                      <a:ext cx="3071545" cy="2426677"/>
+                      <a:ext cx="3078584" cy="2423711"/>
                     </a:xfrm>
                     <a:prstGeom prst="rect">
                       <a:avLst/>
@@ -112,7 +106,20 @@
         <w:rPr>
           <w:lang w:val="en-GB"/>
         </w:rPr>
-        <w:t xml:space="preserve">ser can view the data. Rain amounts are presented in a blue bar chart and temperature in a red line chart. User can also select whether they want to view observation or </w:t>
+        <w:t>ser can view the data. Rain amounts are presented in a blue bar chart and temperature in a red line chart.</w:t>
+      </w:r>
+    </w:p>
+    <w:p>
+      <w:pPr>
+        <w:rPr>
+          <w:lang w:val="en-GB"/>
+        </w:rPr>
+      </w:pPr>
+      <w:r>
+        <w:rPr>
+          <w:lang w:val="en-GB"/>
+        </w:rPr>
+        <w:t xml:space="preserve"> User can also select whether they want to view observation or </w:t>
       </w:r>
       <w:r>
         <w:rPr>
@@ -124,47 +131,47 @@
     <w:p>
       <w:pPr>
         <w:rPr>
+          <w:lang w:val="en-GB"/>
+        </w:rPr>
+      </w:pPr>
+      <w:r>
+        <w:rPr>
+          <w:lang w:val="en-GB"/>
+        </w:rPr>
+        <w:t>Program can be close by clicking the quit button and setting can be changed from the settings tab.</w:t>
+      </w:r>
+    </w:p>
+    <w:p>
+      <w:pPr>
+        <w:rPr>
+          <w:lang w:val="en-GB"/>
+        </w:rPr>
+      </w:pPr>
+    </w:p>
+    <w:p>
+      <w:pPr>
+        <w:rPr>
+          <w:lang w:val="en-GB"/>
+        </w:rPr>
+      </w:pPr>
+      <w:r>
+        <w:rPr>
+          <w:noProof/>
           <w:lang w:val="fi-FI"/>
         </w:rPr>
-      </w:pPr>
-    </w:p>
-    <w:p>
-      <w:pPr>
-        <w:rPr>
-          <w:lang w:val="en-GB"/>
-        </w:rPr>
-      </w:pPr>
-    </w:p>
-    <w:p>
-      <w:pPr>
-        <w:rPr>
-          <w:lang w:val="en-GB"/>
-        </w:rPr>
-      </w:pPr>
-    </w:p>
-    <w:p>
-      <w:pPr>
-        <w:rPr>
-          <w:lang w:val="en-GB"/>
-        </w:rPr>
-      </w:pPr>
-      <w:r>
-        <w:rPr>
-          <w:lang w:val="fi-FI"/>
-        </w:rPr>
         <w:drawing>
-          <wp:anchor distT="0" distB="0" distL="114300" distR="114300" simplePos="0" relativeHeight="251659264" behindDoc="0" locked="0" layoutInCell="1" allowOverlap="1" wp14:anchorId="5813B1FE" wp14:editId="64E6CF3B">
+          <wp:anchor distT="0" distB="0" distL="114300" distR="114300" simplePos="0" relativeHeight="251664384" behindDoc="0" locked="0" layoutInCell="1" allowOverlap="1" wp14:anchorId="2D86C1CD" wp14:editId="051ED91D">
             <wp:simplePos x="0" y="0"/>
             <wp:positionH relativeFrom="column">
-              <wp:posOffset>0</wp:posOffset>
+              <wp:posOffset>17780</wp:posOffset>
             </wp:positionH>
             <wp:positionV relativeFrom="paragraph">
-              <wp:posOffset>258689</wp:posOffset>
+              <wp:posOffset>247735</wp:posOffset>
             </wp:positionV>
-            <wp:extent cx="3071495" cy="2392680"/>
-            <wp:effectExtent l="0" t="0" r="0" b="7620"/>
+            <wp:extent cx="3071495" cy="2391410"/>
+            <wp:effectExtent l="0" t="0" r="0" b="8890"/>
             <wp:wrapSquare wrapText="bothSides"/>
-            <wp:docPr id="2" name="Kuva 2"/>
+            <wp:docPr id="1" name="Kuva 1"/>
             <wp:cNvGraphicFramePr>
               <a:graphicFrameLocks xmlns:a="http://schemas.openxmlformats.org/drawingml/2006/main" noChangeAspect="1"/>
             </wp:cNvGraphicFramePr>
@@ -190,7 +197,7 @@
                   <pic:spPr>
                     <a:xfrm>
                       <a:off x="0" y="0"/>
-                      <a:ext cx="3071495" cy="2392680"/>
+                      <a:ext cx="3071495" cy="2391410"/>
                     </a:xfrm>
                     <a:prstGeom prst="rect">
                       <a:avLst/>
@@ -199,12 +206,6 @@
                 </pic:pic>
               </a:graphicData>
             </a:graphic>
-            <wp14:sizeRelH relativeFrom="margin">
-              <wp14:pctWidth>0</wp14:pctWidth>
-            </wp14:sizeRelH>
-            <wp14:sizeRelV relativeFrom="margin">
-              <wp14:pctHeight>0</wp14:pctHeight>
-            </wp14:sizeRelV>
           </wp:anchor>
         </w:drawing>
       </w:r>
@@ -285,21 +286,22 @@
       </w:pPr>
       <w:r>
         <w:rPr>
+          <w:noProof/>
           <w:lang w:val="fi-FI"/>
         </w:rPr>
         <w:drawing>
-          <wp:anchor distT="0" distB="0" distL="114300" distR="114300" simplePos="0" relativeHeight="251660288" behindDoc="0" locked="0" layoutInCell="1" allowOverlap="1" wp14:anchorId="5E5CF87A" wp14:editId="2E0AE260">
+          <wp:anchor distT="0" distB="0" distL="114300" distR="114300" simplePos="0" relativeHeight="251665408" behindDoc="0" locked="0" layoutInCell="1" allowOverlap="1" wp14:anchorId="26B31E79" wp14:editId="0BFC3911">
             <wp:simplePos x="0" y="0"/>
             <wp:positionH relativeFrom="column">
-              <wp:posOffset>0</wp:posOffset>
+              <wp:posOffset>22034</wp:posOffset>
             </wp:positionH>
             <wp:positionV relativeFrom="paragraph">
-              <wp:posOffset>80938</wp:posOffset>
+              <wp:posOffset>71120</wp:posOffset>
             </wp:positionV>
-            <wp:extent cx="3071495" cy="2417109"/>
-            <wp:effectExtent l="0" t="0" r="0" b="2540"/>
+            <wp:extent cx="3084661" cy="2423711"/>
+            <wp:effectExtent l="0" t="0" r="1905" b="0"/>
             <wp:wrapSquare wrapText="bothSides"/>
-            <wp:docPr id="3" name="Kuva 3"/>
+            <wp:docPr id="7" name="Kuva 7"/>
             <wp:cNvGraphicFramePr>
               <a:graphicFrameLocks xmlns:a="http://schemas.openxmlformats.org/drawingml/2006/main" noChangeAspect="1"/>
             </wp:cNvGraphicFramePr>
@@ -325,7 +327,7 @@
                   <pic:spPr>
                     <a:xfrm>
                       <a:off x="0" y="0"/>
-                      <a:ext cx="3071495" cy="2417109"/>
+                      <a:ext cx="3084661" cy="2423711"/>
                     </a:xfrm>
                     <a:prstGeom prst="rect">
                       <a:avLst/>
@@ -344,6 +346,26 @@
           <w:lang w:val="en-GB"/>
         </w:rPr>
       </w:pPr>
+      <w:r>
+        <w:rPr>
+          <w:lang w:val="en-GB"/>
+        </w:rPr>
+        <w:t>In the coordinates menu user can input the coordinates of their choosing or select a pre-set location.</w:t>
+      </w:r>
+    </w:p>
+    <w:p>
+      <w:pPr>
+        <w:rPr>
+          <w:lang w:val="en-GB"/>
+        </w:rPr>
+      </w:pPr>
+    </w:p>
+    <w:p>
+      <w:pPr>
+        <w:rPr>
+          <w:lang w:val="en-GB"/>
+        </w:rPr>
+      </w:pPr>
     </w:p>
     <w:p>
       <w:pPr>
@@ -355,26 +377,63 @@
     <w:p>
       <w:pPr>
         <w:rPr>
-          <w:lang w:val="fi-FI"/>
-        </w:rPr>
-      </w:pPr>
-    </w:p>
-    <w:p>
-      <w:pPr>
-        <w:rPr>
-          <w:lang w:val="fi-FI"/>
-        </w:rPr>
-      </w:pPr>
-      <w:r>
-        <w:rPr>
+          <w:lang w:val="en-GB"/>
+        </w:rPr>
+      </w:pPr>
+    </w:p>
+    <w:p>
+      <w:pPr>
+        <w:rPr>
+          <w:lang w:val="en-GB"/>
+        </w:rPr>
+      </w:pPr>
+    </w:p>
+    <w:p>
+      <w:pPr>
+        <w:rPr>
+          <w:lang w:val="en-GB"/>
+        </w:rPr>
+      </w:pPr>
+    </w:p>
+    <w:p>
+      <w:pPr>
+        <w:rPr>
+          <w:lang w:val="en-GB"/>
+        </w:rPr>
+      </w:pPr>
+    </w:p>
+    <w:p>
+      <w:pPr>
+        <w:rPr>
+          <w:lang w:val="en-GB"/>
+        </w:rPr>
+      </w:pPr>
+    </w:p>
+    <w:p>
+      <w:pPr>
+        <w:rPr>
+          <w:lang w:val="en-GB"/>
+        </w:rPr>
+      </w:pPr>
+      <w:r>
+        <w:rPr>
+          <w:noProof/>
           <w:lang w:val="fi-FI"/>
         </w:rPr>
         <w:lastRenderedPageBreak/>
         <w:drawing>
-          <wp:inline distT="0" distB="0" distL="0" distR="0" wp14:anchorId="6D077340" wp14:editId="7058EB81">
-            <wp:extent cx="5731510" cy="4491990"/>
-            <wp:effectExtent l="0" t="0" r="2540" b="3810"/>
-            <wp:docPr id="4" name="Kuva 4"/>
+          <wp:anchor distT="0" distB="0" distL="114300" distR="114300" simplePos="0" relativeHeight="251666432" behindDoc="0" locked="0" layoutInCell="1" allowOverlap="1" wp14:anchorId="0F301A80" wp14:editId="53244641">
+            <wp:simplePos x="0" y="0"/>
+            <wp:positionH relativeFrom="column">
+              <wp:posOffset>0</wp:posOffset>
+            </wp:positionH>
+            <wp:positionV relativeFrom="paragraph">
+              <wp:posOffset>497</wp:posOffset>
+            </wp:positionV>
+            <wp:extent cx="3063097" cy="2401677"/>
+            <wp:effectExtent l="0" t="0" r="4445" b="0"/>
+            <wp:wrapSquare wrapText="bothSides"/>
+            <wp:docPr id="8" name="Kuva 8"/>
             <wp:cNvGraphicFramePr>
               <a:graphicFrameLocks xmlns:a="http://schemas.openxmlformats.org/drawingml/2006/main" noChangeAspect="1"/>
             </wp:cNvGraphicFramePr>
@@ -386,7 +445,13 @@
                     <pic:cNvPicPr/>
                   </pic:nvPicPr>
                   <pic:blipFill>
-                    <a:blip r:embed="rId7"/>
+                    <a:blip r:embed="rId7" cstate="print">
+                      <a:extLst>
+                        <a:ext uri="{28A0092B-C50C-407E-A947-70E740481C1C}">
+                          <a14:useLocalDpi xmlns:a14="http://schemas.microsoft.com/office/drawing/2010/main" val="0"/>
+                        </a:ext>
+                      </a:extLst>
+                    </a:blip>
                     <a:stretch>
                       <a:fillRect/>
                     </a:stretch>
@@ -394,7 +459,7 @@
                   <pic:spPr>
                     <a:xfrm>
                       <a:off x="0" y="0"/>
-                      <a:ext cx="5731510" cy="4491990"/>
+                      <a:ext cx="3063097" cy="2401677"/>
                     </a:xfrm>
                     <a:prstGeom prst="rect">
                       <a:avLst/>
@@ -403,33 +468,100 @@
                 </pic:pic>
               </a:graphicData>
             </a:graphic>
-          </wp:inline>
+          </wp:anchor>
         </w:drawing>
       </w:r>
     </w:p>
     <w:p>
       <w:pPr>
         <w:rPr>
+          <w:lang w:val="en-GB"/>
+        </w:rPr>
+      </w:pPr>
+      <w:r>
+        <w:rPr>
+          <w:lang w:val="en-GB"/>
+        </w:rPr>
+        <w:t>In the traffic menu u</w:t>
+      </w:r>
+      <w:r>
+        <w:rPr>
+          <w:lang w:val="en-GB"/>
+        </w:rPr>
+        <w:t>ser can select which traffic data related item</w:t>
+      </w:r>
+      <w:r>
+        <w:rPr>
+          <w:lang w:val="en-GB"/>
+        </w:rPr>
+        <w:t>s</w:t>
+      </w:r>
+      <w:r>
+        <w:rPr>
+          <w:lang w:val="en-GB"/>
+        </w:rPr>
+        <w:t xml:space="preserve"> they want to display in the UI.</w:t>
+      </w:r>
+    </w:p>
+    <w:p>
+      <w:pPr>
+        <w:rPr>
+          <w:lang w:val="en-GB"/>
+        </w:rPr>
+      </w:pPr>
+    </w:p>
+    <w:p>
+      <w:pPr>
+        <w:rPr>
+          <w:lang w:val="en-GB"/>
+        </w:rPr>
+      </w:pPr>
+    </w:p>
+    <w:p>
+      <w:pPr>
+        <w:rPr>
+          <w:lang w:val="en-GB"/>
+        </w:rPr>
+      </w:pPr>
+    </w:p>
+    <w:p>
+      <w:pPr>
+        <w:rPr>
+          <w:lang w:val="en-GB"/>
+        </w:rPr>
+      </w:pPr>
+    </w:p>
+    <w:p>
+      <w:pPr>
+        <w:rPr>
+          <w:lang w:val="en-GB"/>
+        </w:rPr>
+      </w:pPr>
+    </w:p>
+    <w:p>
+      <w:pPr>
+        <w:rPr>
+          <w:lang w:val="en-GB"/>
+        </w:rPr>
+      </w:pPr>
+      <w:r>
+        <w:rPr>
+          <w:noProof/>
           <w:lang w:val="fi-FI"/>
         </w:rPr>
-      </w:pPr>
-    </w:p>
-    <w:p>
-      <w:pPr>
-        <w:rPr>
-          <w:lang w:val="fi-FI"/>
-        </w:rPr>
-      </w:pPr>
-      <w:r>
-        <w:rPr>
-          <w:lang w:val="fi-FI"/>
-        </w:rPr>
-        <w:lastRenderedPageBreak/>
         <w:drawing>
-          <wp:inline distT="0" distB="0" distL="0" distR="0" wp14:anchorId="00B307A5" wp14:editId="5A51EB9E">
-            <wp:extent cx="5731510" cy="4512310"/>
-            <wp:effectExtent l="0" t="0" r="2540" b="2540"/>
-            <wp:docPr id="5" name="Kuva 5"/>
+          <wp:anchor distT="0" distB="0" distL="114300" distR="114300" simplePos="0" relativeHeight="251667456" behindDoc="0" locked="0" layoutInCell="1" allowOverlap="1" wp14:anchorId="1830E565" wp14:editId="203A5007">
+            <wp:simplePos x="0" y="0"/>
+            <wp:positionH relativeFrom="column">
+              <wp:posOffset>-1492</wp:posOffset>
+            </wp:positionH>
+            <wp:positionV relativeFrom="paragraph">
+              <wp:posOffset>32385</wp:posOffset>
+            </wp:positionV>
+            <wp:extent cx="3053080" cy="2395855"/>
+            <wp:effectExtent l="0" t="0" r="0" b="4445"/>
+            <wp:wrapSquare wrapText="bothSides"/>
+            <wp:docPr id="9" name="Kuva 9"/>
             <wp:cNvGraphicFramePr>
               <a:graphicFrameLocks xmlns:a="http://schemas.openxmlformats.org/drawingml/2006/main" noChangeAspect="1"/>
             </wp:cNvGraphicFramePr>
@@ -441,7 +573,13 @@
                     <pic:cNvPicPr/>
                   </pic:nvPicPr>
                   <pic:blipFill>
-                    <a:blip r:embed="rId8"/>
+                    <a:blip r:embed="rId8" cstate="print">
+                      <a:extLst>
+                        <a:ext uri="{28A0092B-C50C-407E-A947-70E740481C1C}">
+                          <a14:useLocalDpi xmlns:a14="http://schemas.microsoft.com/office/drawing/2010/main" val="0"/>
+                        </a:ext>
+                      </a:extLst>
+                    </a:blip>
                     <a:stretch>
                       <a:fillRect/>
                     </a:stretch>
@@ -449,7 +587,7 @@
                   <pic:spPr>
                     <a:xfrm>
                       <a:off x="0" y="0"/>
-                      <a:ext cx="5731510" cy="4512310"/>
+                      <a:ext cx="3053080" cy="2395855"/>
                     </a:xfrm>
                     <a:prstGeom prst="rect">
                       <a:avLst/>
@@ -458,49 +596,315 @@
                 </pic:pic>
               </a:graphicData>
             </a:graphic>
-          </wp:inline>
+          </wp:anchor>
         </w:drawing>
       </w:r>
     </w:p>
     <w:p>
       <w:pPr>
         <w:rPr>
-          <w:lang w:val="fi-FI"/>
-        </w:rPr>
-      </w:pPr>
-    </w:p>
-    <w:p>
-      <w:pPr>
-        <w:rPr>
-          <w:lang w:val="fi-FI"/>
-        </w:rPr>
-      </w:pPr>
-    </w:p>
-    <w:p>
-      <w:pPr>
-        <w:rPr>
-          <w:lang w:val="fi-FI"/>
-        </w:rPr>
-      </w:pPr>
-      <w:r>
-        <w:rPr>
-          <w:lang w:val="fi-FI"/>
-        </w:rPr>
-        <w:t>Iconit ja tuulisuus histogrammien päälle.</w:t>
-      </w:r>
-    </w:p>
-    <w:p>
-      <w:pPr>
-        <w:rPr>
-          <w:lang w:val="fi-FI"/>
-        </w:rPr>
-      </w:pPr>
-      <w:r>
-        <w:rPr>
-          <w:lang w:val="fi-FI"/>
-        </w:rPr>
-        <w:t>Jos ei toimi niin oma histogrammi niille ja palkit läpinäkyviks.</w:t>
-      </w:r>
+          <w:lang w:val="en-GB"/>
+        </w:rPr>
+      </w:pPr>
+      <w:r>
+        <w:rPr>
+          <w:lang w:val="en-GB"/>
+        </w:rPr>
+        <w:t xml:space="preserve">In the weather conditions menu user can select which </w:t>
+      </w:r>
+      <w:r>
+        <w:rPr>
+          <w:lang w:val="en-GB"/>
+        </w:rPr>
+        <w:t>weather-related</w:t>
+      </w:r>
+      <w:r>
+        <w:rPr>
+          <w:lang w:val="en-GB"/>
+        </w:rPr>
+        <w:t xml:space="preserve"> items they want to display in the UI.</w:t>
+      </w:r>
+    </w:p>
+    <w:p>
+      <w:pPr>
+        <w:rPr>
+          <w:lang w:val="en-GB"/>
+        </w:rPr>
+      </w:pPr>
+    </w:p>
+    <w:p>
+      <w:pPr>
+        <w:rPr>
+          <w:lang w:val="en-GB"/>
+        </w:rPr>
+      </w:pPr>
+    </w:p>
+    <w:p>
+      <w:pPr>
+        <w:rPr>
+          <w:lang w:val="en-GB"/>
+        </w:rPr>
+      </w:pPr>
+    </w:p>
+    <w:p>
+      <w:pPr>
+        <w:rPr>
+          <w:lang w:val="en-GB"/>
+        </w:rPr>
+      </w:pPr>
+    </w:p>
+    <w:p>
+      <w:pPr>
+        <w:rPr>
+          <w:lang w:val="en-GB"/>
+        </w:rPr>
+      </w:pPr>
+    </w:p>
+    <w:p>
+      <w:pPr>
+        <w:rPr>
+          <w:lang w:val="en-GB"/>
+        </w:rPr>
+      </w:pPr>
+      <w:r>
+        <w:rPr>
+          <w:lang w:val="en-GB"/>
+        </w:rPr>
+        <w:drawing>
+          <wp:anchor distT="0" distB="0" distL="114300" distR="114300" simplePos="0" relativeHeight="251668480" behindDoc="0" locked="0" layoutInCell="1" allowOverlap="1" wp14:anchorId="2CAF90B9" wp14:editId="6A92D3A1">
+            <wp:simplePos x="0" y="0"/>
+            <wp:positionH relativeFrom="column">
+              <wp:posOffset>1270</wp:posOffset>
+            </wp:positionH>
+            <wp:positionV relativeFrom="paragraph">
+              <wp:posOffset>64885</wp:posOffset>
+            </wp:positionV>
+            <wp:extent cx="3062605" cy="2428240"/>
+            <wp:effectExtent l="0" t="0" r="4445" b="0"/>
+            <wp:wrapSquare wrapText="bothSides"/>
+            <wp:docPr id="10" name="Kuva 10"/>
+            <wp:cNvGraphicFramePr>
+              <a:graphicFrameLocks xmlns:a="http://schemas.openxmlformats.org/drawingml/2006/main" noChangeAspect="1"/>
+            </wp:cNvGraphicFramePr>
+            <a:graphic xmlns:a="http://schemas.openxmlformats.org/drawingml/2006/main">
+              <a:graphicData uri="http://schemas.openxmlformats.org/drawingml/2006/picture">
+                <pic:pic xmlns:pic="http://schemas.openxmlformats.org/drawingml/2006/picture">
+                  <pic:nvPicPr>
+                    <pic:cNvPr id="1" name=""/>
+                    <pic:cNvPicPr/>
+                  </pic:nvPicPr>
+                  <pic:blipFill>
+                    <a:blip r:embed="rId9" cstate="print">
+                      <a:extLst>
+                        <a:ext uri="{28A0092B-C50C-407E-A947-70E740481C1C}">
+                          <a14:useLocalDpi xmlns:a14="http://schemas.microsoft.com/office/drawing/2010/main" val="0"/>
+                        </a:ext>
+                      </a:extLst>
+                    </a:blip>
+                    <a:stretch>
+                      <a:fillRect/>
+                    </a:stretch>
+                  </pic:blipFill>
+                  <pic:spPr>
+                    <a:xfrm>
+                      <a:off x="0" y="0"/>
+                      <a:ext cx="3062605" cy="2428240"/>
+                    </a:xfrm>
+                    <a:prstGeom prst="rect">
+                      <a:avLst/>
+                    </a:prstGeom>
+                  </pic:spPr>
+                </pic:pic>
+              </a:graphicData>
+            </a:graphic>
+          </wp:anchor>
+        </w:drawing>
+      </w:r>
+    </w:p>
+    <w:p>
+      <w:pPr>
+        <w:rPr>
+          <w:lang w:val="en-GB"/>
+        </w:rPr>
+      </w:pPr>
+      <w:r>
+        <w:rPr>
+          <w:lang w:val="en-GB"/>
+        </w:rPr>
+        <w:t>Once all wanted items are selected the graph view needs to be updated by clicking the Update graph button</w:t>
+      </w:r>
+    </w:p>
+    <w:p>
+      <w:pPr>
+        <w:rPr>
+          <w:lang w:val="en-GB"/>
+        </w:rPr>
+      </w:pPr>
+      <w:r>
+        <w:rPr>
+          <w:lang w:val="en-GB"/>
+        </w:rPr>
+        <w:t>Graph view needs to be updated every time some changes are made for the changes to appear in the UI.</w:t>
+      </w:r>
+    </w:p>
+    <w:p>
+      <w:pPr>
+        <w:rPr>
+          <w:lang w:val="en-GB"/>
+        </w:rPr>
+      </w:pPr>
+    </w:p>
+    <w:p>
+      <w:pPr>
+        <w:rPr>
+          <w:lang w:val="en-GB"/>
+        </w:rPr>
+      </w:pPr>
+    </w:p>
+    <w:p>
+      <w:pPr>
+        <w:rPr>
+          <w:lang w:val="en-GB"/>
+        </w:rPr>
+      </w:pPr>
+    </w:p>
+    <w:p>
+      <w:pPr>
+        <w:rPr>
+          <w:lang w:val="en-GB"/>
+        </w:rPr>
+      </w:pPr>
+    </w:p>
+    <w:p>
+      <w:pPr>
+        <w:rPr>
+          <w:lang w:val="en-GB"/>
+        </w:rPr>
+      </w:pPr>
+    </w:p>
+    <w:p>
+      <w:pPr>
+        <w:rPr>
+          <w:lang w:val="en-GB"/>
+        </w:rPr>
+      </w:pPr>
+    </w:p>
+    <w:p>
+      <w:pPr>
+        <w:rPr>
+          <w:lang w:val="en-GB"/>
+        </w:rPr>
+      </w:pPr>
+    </w:p>
+    <w:p>
+      <w:pPr>
+        <w:rPr>
+          <w:lang w:val="en-GB"/>
+        </w:rPr>
+      </w:pPr>
+    </w:p>
+    <w:p>
+      <w:pPr>
+        <w:rPr>
+          <w:lang w:val="en-GB"/>
+        </w:rPr>
+      </w:pPr>
+    </w:p>
+    <w:p>
+      <w:pPr>
+        <w:rPr>
+          <w:lang w:val="en-GB"/>
+        </w:rPr>
+      </w:pPr>
+      <w:r>
+        <w:rPr>
+          <w:lang w:val="en-GB"/>
+        </w:rPr>
+        <w:lastRenderedPageBreak/>
+        <w:drawing>
+          <wp:anchor distT="0" distB="0" distL="114300" distR="114300" simplePos="0" relativeHeight="251669504" behindDoc="0" locked="0" layoutInCell="1" allowOverlap="1" wp14:anchorId="34A29BB7" wp14:editId="6F045A32">
+            <wp:simplePos x="0" y="0"/>
+            <wp:positionH relativeFrom="column">
+              <wp:posOffset>64770</wp:posOffset>
+            </wp:positionH>
+            <wp:positionV relativeFrom="paragraph">
+              <wp:posOffset>536</wp:posOffset>
+            </wp:positionV>
+            <wp:extent cx="3054350" cy="2401570"/>
+            <wp:effectExtent l="0" t="0" r="0" b="0"/>
+            <wp:wrapSquare wrapText="bothSides"/>
+            <wp:docPr id="11" name="Kuva 11"/>
+            <wp:cNvGraphicFramePr>
+              <a:graphicFrameLocks xmlns:a="http://schemas.openxmlformats.org/drawingml/2006/main" noChangeAspect="1"/>
+            </wp:cNvGraphicFramePr>
+            <a:graphic xmlns:a="http://schemas.openxmlformats.org/drawingml/2006/main">
+              <a:graphicData uri="http://schemas.openxmlformats.org/drawingml/2006/picture">
+                <pic:pic xmlns:pic="http://schemas.openxmlformats.org/drawingml/2006/picture">
+                  <pic:nvPicPr>
+                    <pic:cNvPr id="1" name=""/>
+                    <pic:cNvPicPr/>
+                  </pic:nvPicPr>
+                  <pic:blipFill>
+                    <a:blip r:embed="rId10" cstate="print">
+                      <a:extLst>
+                        <a:ext uri="{28A0092B-C50C-407E-A947-70E740481C1C}">
+                          <a14:useLocalDpi xmlns:a14="http://schemas.microsoft.com/office/drawing/2010/main" val="0"/>
+                        </a:ext>
+                      </a:extLst>
+                    </a:blip>
+                    <a:stretch>
+                      <a:fillRect/>
+                    </a:stretch>
+                  </pic:blipFill>
+                  <pic:spPr>
+                    <a:xfrm>
+                      <a:off x="0" y="0"/>
+                      <a:ext cx="3054350" cy="2401570"/>
+                    </a:xfrm>
+                    <a:prstGeom prst="rect">
+                      <a:avLst/>
+                    </a:prstGeom>
+                  </pic:spPr>
+                </pic:pic>
+              </a:graphicData>
+            </a:graphic>
+          </wp:anchor>
+        </w:drawing>
+      </w:r>
+    </w:p>
+    <w:p>
+      <w:pPr>
+        <w:rPr>
+          <w:lang w:val="en-GB"/>
+        </w:rPr>
+      </w:pPr>
+      <w:r>
+        <w:rPr>
+          <w:lang w:val="en-GB"/>
+        </w:rPr>
+        <w:t>In the setting tab user can save their preferences and datasets as well as load previously saved ones.</w:t>
+      </w:r>
+    </w:p>
+    <w:p>
+      <w:pPr>
+        <w:rPr>
+          <w:lang w:val="en-GB"/>
+        </w:rPr>
+      </w:pPr>
+    </w:p>
+    <w:p>
+      <w:pPr>
+        <w:rPr>
+          <w:lang w:val="en-GB"/>
+        </w:rPr>
+      </w:pPr>
+    </w:p>
+    <w:p>
+      <w:pPr>
+        <w:rPr>
+          <w:lang w:val="en-GB"/>
+        </w:rPr>
+      </w:pPr>
     </w:p>
     <w:sectPr>
       <w:pgSz w:w="11906" w:h="16838"/>

--- a/User_manual.docx
+++ b/User_manual.docx
@@ -370,7 +370,7 @@
     <w:p>
       <w:pPr>
         <w:rPr>
-          <w:lang w:val="fi-FI"/>
+          <w:lang w:val="en-GB"/>
         </w:rPr>
       </w:pPr>
     </w:p>
@@ -422,7 +422,7 @@
         </w:rPr>
         <w:lastRenderedPageBreak/>
         <w:drawing>
-          <wp:anchor distT="0" distB="0" distL="114300" distR="114300" simplePos="0" relativeHeight="251666432" behindDoc="0" locked="0" layoutInCell="1" allowOverlap="1" wp14:anchorId="0F301A80" wp14:editId="53244641">
+          <wp:anchor distT="0" distB="0" distL="114300" distR="114300" simplePos="0" relativeHeight="251666432" behindDoc="0" locked="0" layoutInCell="1" allowOverlap="1" wp14:anchorId="0F301A80" wp14:editId="13DC355F">
             <wp:simplePos x="0" y="0"/>
             <wp:positionH relativeFrom="column">
               <wp:posOffset>0</wp:posOffset>
@@ -550,7 +550,7 @@
           <w:lang w:val="fi-FI"/>
         </w:rPr>
         <w:drawing>
-          <wp:anchor distT="0" distB="0" distL="114300" distR="114300" simplePos="0" relativeHeight="251667456" behindDoc="0" locked="0" layoutInCell="1" allowOverlap="1" wp14:anchorId="1830E565" wp14:editId="203A5007">
+          <wp:anchor distT="0" distB="0" distL="114300" distR="114300" simplePos="0" relativeHeight="251667456" behindDoc="0" locked="0" layoutInCell="1" allowOverlap="1" wp14:anchorId="1830E565" wp14:editId="3A72D7CE">
             <wp:simplePos x="0" y="0"/>
             <wp:positionH relativeFrom="column">
               <wp:posOffset>-1492</wp:posOffset>
@@ -668,21 +668,21 @@
       </w:pPr>
       <w:r>
         <w:rPr>
-          <w:lang w:val="en-GB"/>
+          <w:noProof/>
         </w:rPr>
         <w:drawing>
-          <wp:anchor distT="0" distB="0" distL="114300" distR="114300" simplePos="0" relativeHeight="251668480" behindDoc="0" locked="0" layoutInCell="1" allowOverlap="1" wp14:anchorId="2CAF90B9" wp14:editId="6A92D3A1">
+          <wp:anchor distT="0" distB="0" distL="114300" distR="114300" simplePos="0" relativeHeight="251670528" behindDoc="0" locked="0" layoutInCell="1" allowOverlap="1" wp14:anchorId="7D89EB3F" wp14:editId="072EAFC2">
             <wp:simplePos x="0" y="0"/>
             <wp:positionH relativeFrom="column">
-              <wp:posOffset>1270</wp:posOffset>
+              <wp:posOffset>-77470</wp:posOffset>
             </wp:positionH>
             <wp:positionV relativeFrom="paragraph">
-              <wp:posOffset>64885</wp:posOffset>
+              <wp:posOffset>156210</wp:posOffset>
             </wp:positionV>
-            <wp:extent cx="3062605" cy="2428240"/>
-            <wp:effectExtent l="0" t="0" r="4445" b="0"/>
+            <wp:extent cx="3501390" cy="1795145"/>
+            <wp:effectExtent l="0" t="0" r="3810" b="0"/>
             <wp:wrapSquare wrapText="bothSides"/>
-            <wp:docPr id="10" name="Kuva 10"/>
+            <wp:docPr id="2" name="Kuva 2"/>
             <wp:cNvGraphicFramePr>
               <a:graphicFrameLocks xmlns:a="http://schemas.openxmlformats.org/drawingml/2006/main" noChangeAspect="1"/>
             </wp:cNvGraphicFramePr>
@@ -708,7 +708,7 @@
                   <pic:spPr>
                     <a:xfrm>
                       <a:off x="0" y="0"/>
-                      <a:ext cx="3062605" cy="2428240"/>
+                      <a:ext cx="3501390" cy="1795145"/>
                     </a:xfrm>
                     <a:prstGeom prst="rect">
                       <a:avLst/>
@@ -717,6 +717,12 @@
                 </pic:pic>
               </a:graphicData>
             </a:graphic>
+            <wp14:sizeRelH relativeFrom="margin">
+              <wp14:pctWidth>0</wp14:pctWidth>
+            </wp14:sizeRelH>
+            <wp14:sizeRelV relativeFrom="margin">
+              <wp14:pctHeight>0</wp14:pctHeight>
+            </wp14:sizeRelV>
           </wp:anchor>
         </w:drawing>
       </w:r>
@@ -760,67 +766,133 @@
           <w:lang w:val="en-GB"/>
         </w:rPr>
       </w:pPr>
-    </w:p>
-    <w:p>
-      <w:pPr>
-        <w:rPr>
-          <w:lang w:val="en-GB"/>
-        </w:rPr>
-      </w:pPr>
-    </w:p>
-    <w:p>
-      <w:pPr>
-        <w:rPr>
-          <w:lang w:val="en-GB"/>
-        </w:rPr>
-      </w:pPr>
-    </w:p>
-    <w:p>
-      <w:pPr>
-        <w:rPr>
-          <w:lang w:val="en-GB"/>
-        </w:rPr>
-      </w:pPr>
-    </w:p>
-    <w:p>
-      <w:pPr>
-        <w:rPr>
-          <w:lang w:val="en-GB"/>
-        </w:rPr>
-      </w:pPr>
-    </w:p>
-    <w:p>
-      <w:pPr>
-        <w:rPr>
-          <w:lang w:val="en-GB"/>
-        </w:rPr>
-      </w:pPr>
-    </w:p>
-    <w:p>
-      <w:pPr>
-        <w:rPr>
-          <w:lang w:val="en-GB"/>
-        </w:rPr>
-      </w:pPr>
-    </w:p>
-    <w:p>
-      <w:pPr>
-        <w:rPr>
-          <w:lang w:val="en-GB"/>
-        </w:rPr>
-      </w:pPr>
-    </w:p>
-    <w:p>
-      <w:pPr>
-        <w:rPr>
-          <w:lang w:val="en-GB"/>
-        </w:rPr>
-      </w:pPr>
-      <w:r>
-        <w:rPr>
-          <w:lang w:val="en-GB"/>
-        </w:rPr>
-        <w:lastRenderedPageBreak/>
+      <w:r>
+        <w:rPr>
+          <w:noProof/>
+        </w:rPr>
+        <w:drawing>
+          <wp:anchor distT="0" distB="0" distL="114300" distR="114300" simplePos="0" relativeHeight="251671552" behindDoc="0" locked="0" layoutInCell="1" allowOverlap="1" wp14:anchorId="79D6F435" wp14:editId="7B82A3B6">
+            <wp:simplePos x="0" y="0"/>
+            <wp:positionH relativeFrom="column">
+              <wp:posOffset>-77470</wp:posOffset>
+            </wp:positionH>
+            <wp:positionV relativeFrom="paragraph">
+              <wp:posOffset>72551</wp:posOffset>
+            </wp:positionV>
+            <wp:extent cx="3501390" cy="1800860"/>
+            <wp:effectExtent l="0" t="0" r="3810" b="8890"/>
+            <wp:wrapSquare wrapText="bothSides"/>
+            <wp:docPr id="3" name="Kuva 3"/>
+            <wp:cNvGraphicFramePr>
+              <a:graphicFrameLocks xmlns:a="http://schemas.openxmlformats.org/drawingml/2006/main" noChangeAspect="1"/>
+            </wp:cNvGraphicFramePr>
+            <a:graphic xmlns:a="http://schemas.openxmlformats.org/drawingml/2006/main">
+              <a:graphicData uri="http://schemas.openxmlformats.org/drawingml/2006/picture">
+                <pic:pic xmlns:pic="http://schemas.openxmlformats.org/drawingml/2006/picture">
+                  <pic:nvPicPr>
+                    <pic:cNvPr id="1" name=""/>
+                    <pic:cNvPicPr/>
+                  </pic:nvPicPr>
+                  <pic:blipFill>
+                    <a:blip r:embed="rId10" cstate="print">
+                      <a:extLst>
+                        <a:ext uri="{28A0092B-C50C-407E-A947-70E740481C1C}">
+                          <a14:useLocalDpi xmlns:a14="http://schemas.microsoft.com/office/drawing/2010/main" val="0"/>
+                        </a:ext>
+                      </a:extLst>
+                    </a:blip>
+                    <a:stretch>
+                      <a:fillRect/>
+                    </a:stretch>
+                  </pic:blipFill>
+                  <pic:spPr>
+                    <a:xfrm>
+                      <a:off x="0" y="0"/>
+                      <a:ext cx="3501390" cy="1800860"/>
+                    </a:xfrm>
+                    <a:prstGeom prst="rect">
+                      <a:avLst/>
+                    </a:prstGeom>
+                  </pic:spPr>
+                </pic:pic>
+              </a:graphicData>
+            </a:graphic>
+            <wp14:sizeRelH relativeFrom="margin">
+              <wp14:pctWidth>0</wp14:pctWidth>
+            </wp14:sizeRelH>
+            <wp14:sizeRelV relativeFrom="margin">
+              <wp14:pctHeight>0</wp14:pctHeight>
+            </wp14:sizeRelV>
+          </wp:anchor>
+        </w:drawing>
+      </w:r>
+    </w:p>
+    <w:p>
+      <w:pPr>
+        <w:rPr>
+          <w:lang w:val="en-GB"/>
+        </w:rPr>
+      </w:pPr>
+      <w:r>
+        <w:rPr>
+          <w:lang w:val="en-GB"/>
+        </w:rPr>
+        <w:t>Forecast shows the rain amount of the whole day in each column.</w:t>
+      </w:r>
+    </w:p>
+    <w:p>
+      <w:pPr>
+        <w:rPr>
+          <w:lang w:val="en-GB"/>
+        </w:rPr>
+      </w:pPr>
+    </w:p>
+    <w:p>
+      <w:pPr>
+        <w:rPr>
+          <w:lang w:val="en-GB"/>
+        </w:rPr>
+      </w:pPr>
+    </w:p>
+    <w:p>
+      <w:pPr>
+        <w:rPr>
+          <w:lang w:val="en-GB"/>
+        </w:rPr>
+      </w:pPr>
+    </w:p>
+    <w:p>
+      <w:pPr>
+        <w:rPr>
+          <w:lang w:val="en-GB"/>
+        </w:rPr>
+      </w:pPr>
+    </w:p>
+    <w:p>
+      <w:pPr>
+        <w:rPr>
+          <w:lang w:val="en-GB"/>
+        </w:rPr>
+      </w:pPr>
+    </w:p>
+    <w:p>
+      <w:pPr>
+        <w:rPr>
+          <w:lang w:val="en-GB"/>
+        </w:rPr>
+      </w:pPr>
+    </w:p>
+    <w:p>
+      <w:pPr>
+        <w:rPr>
+          <w:lang w:val="en-GB"/>
+        </w:rPr>
+      </w:pPr>
+      <w:r>
+        <w:rPr>
+          <w:noProof/>
+          <w:lang w:val="en-GB"/>
+        </w:rPr>
         <w:drawing>
           <wp:anchor distT="0" distB="0" distL="114300" distR="114300" simplePos="0" relativeHeight="251669504" behindDoc="0" locked="0" layoutInCell="1" allowOverlap="1" wp14:anchorId="34A29BB7" wp14:editId="6F045A32">
             <wp:simplePos x="0" y="0"/>
@@ -845,7 +917,7 @@
                     <pic:cNvPicPr/>
                   </pic:nvPicPr>
                   <pic:blipFill>
-                    <a:blip r:embed="rId10" cstate="print">
+                    <a:blip r:embed="rId11" cstate="print">
                       <a:extLst>
                         <a:ext uri="{28A0092B-C50C-407E-A947-70E740481C1C}">
                           <a14:useLocalDpi xmlns:a14="http://schemas.microsoft.com/office/drawing/2010/main" val="0"/>

--- a/User_manual.docx
+++ b/User_manual.docx
@@ -550,7 +550,7 @@
           <w:lang w:val="fi-FI"/>
         </w:rPr>
         <w:drawing>
-          <wp:anchor distT="0" distB="0" distL="114300" distR="114300" simplePos="0" relativeHeight="251667456" behindDoc="0" locked="0" layoutInCell="1" allowOverlap="1" wp14:anchorId="1830E565" wp14:editId="3A72D7CE">
+          <wp:anchor distT="0" distB="0" distL="114300" distR="114300" simplePos="0" relativeHeight="251667456" behindDoc="0" locked="0" layoutInCell="1" allowOverlap="1" wp14:anchorId="1830E565" wp14:editId="4C338C3E">
             <wp:simplePos x="0" y="0"/>
             <wp:positionH relativeFrom="column">
               <wp:posOffset>-1492</wp:posOffset>
@@ -671,18 +671,18 @@
           <w:noProof/>
         </w:rPr>
         <w:drawing>
-          <wp:anchor distT="0" distB="0" distL="114300" distR="114300" simplePos="0" relativeHeight="251670528" behindDoc="0" locked="0" layoutInCell="1" allowOverlap="1" wp14:anchorId="7D89EB3F" wp14:editId="072EAFC2">
+          <wp:anchor distT="0" distB="0" distL="114300" distR="114300" simplePos="0" relativeHeight="251670528" behindDoc="0" locked="0" layoutInCell="1" allowOverlap="1" wp14:anchorId="7ECB7288" wp14:editId="11679178">
             <wp:simplePos x="0" y="0"/>
             <wp:positionH relativeFrom="column">
-              <wp:posOffset>-77470</wp:posOffset>
+              <wp:posOffset>0</wp:posOffset>
             </wp:positionH>
             <wp:positionV relativeFrom="paragraph">
-              <wp:posOffset>156210</wp:posOffset>
+              <wp:posOffset>68159</wp:posOffset>
             </wp:positionV>
-            <wp:extent cx="3501390" cy="1795145"/>
-            <wp:effectExtent l="0" t="0" r="3810" b="0"/>
+            <wp:extent cx="3053080" cy="2409045"/>
+            <wp:effectExtent l="0" t="0" r="0" b="0"/>
             <wp:wrapSquare wrapText="bothSides"/>
-            <wp:docPr id="2" name="Kuva 2"/>
+            <wp:docPr id="4" name="Kuva 4"/>
             <wp:cNvGraphicFramePr>
               <a:graphicFrameLocks xmlns:a="http://schemas.openxmlformats.org/drawingml/2006/main" noChangeAspect="1"/>
             </wp:cNvGraphicFramePr>
@@ -708,7 +708,7 @@
                   <pic:spPr>
                     <a:xfrm>
                       <a:off x="0" y="0"/>
-                      <a:ext cx="3501390" cy="1795145"/>
+                      <a:ext cx="3053080" cy="2409045"/>
                     </a:xfrm>
                     <a:prstGeom prst="rect">
                       <a:avLst/>
@@ -717,12 +717,6 @@
                 </pic:pic>
               </a:graphicData>
             </a:graphic>
-            <wp14:sizeRelH relativeFrom="margin">
-              <wp14:pctWidth>0</wp14:pctWidth>
-            </wp14:sizeRelH>
-            <wp14:sizeRelV relativeFrom="margin">
-              <wp14:pctHeight>0</wp14:pctHeight>
-            </wp14:sizeRelV>
           </wp:anchor>
         </w:drawing>
       </w:r>
@@ -766,23 +760,80 @@
           <w:lang w:val="en-GB"/>
         </w:rPr>
       </w:pPr>
+    </w:p>
+    <w:p>
+      <w:pPr>
+        <w:rPr>
+          <w:lang w:val="en-GB"/>
+        </w:rPr>
+      </w:pPr>
+    </w:p>
+    <w:p>
+      <w:pPr>
+        <w:rPr>
+          <w:lang w:val="en-GB"/>
+        </w:rPr>
+      </w:pPr>
+    </w:p>
+    <w:p>
+      <w:pPr>
+        <w:rPr>
+          <w:lang w:val="en-GB"/>
+        </w:rPr>
+      </w:pPr>
+    </w:p>
+    <w:p>
+      <w:pPr>
+        <w:rPr>
+          <w:lang w:val="en-GB"/>
+        </w:rPr>
+      </w:pPr>
+    </w:p>
+    <w:p>
+      <w:pPr>
+        <w:rPr>
+          <w:lang w:val="en-GB"/>
+        </w:rPr>
+      </w:pPr>
+    </w:p>
+    <w:p>
+      <w:pPr>
+        <w:rPr>
+          <w:lang w:val="en-GB"/>
+        </w:rPr>
+      </w:pPr>
+    </w:p>
+    <w:p>
+      <w:pPr>
+        <w:rPr>
+          <w:lang w:val="en-GB"/>
+        </w:rPr>
+      </w:pPr>
+    </w:p>
+    <w:p>
+      <w:pPr>
+        <w:rPr>
+          <w:lang w:val="en-GB"/>
+        </w:rPr>
+      </w:pPr>
       <w:r>
         <w:rPr>
           <w:noProof/>
         </w:rPr>
+        <w:lastRenderedPageBreak/>
         <w:drawing>
-          <wp:anchor distT="0" distB="0" distL="114300" distR="114300" simplePos="0" relativeHeight="251671552" behindDoc="0" locked="0" layoutInCell="1" allowOverlap="1" wp14:anchorId="79D6F435" wp14:editId="7B82A3B6">
+          <wp:anchor distT="0" distB="0" distL="114300" distR="114300" simplePos="0" relativeHeight="251671552" behindDoc="0" locked="0" layoutInCell="1" allowOverlap="1" wp14:anchorId="64BFC551" wp14:editId="7F2AA3D4">
             <wp:simplePos x="0" y="0"/>
             <wp:positionH relativeFrom="column">
-              <wp:posOffset>-77470</wp:posOffset>
+              <wp:posOffset>66040</wp:posOffset>
             </wp:positionH>
             <wp:positionV relativeFrom="paragraph">
-              <wp:posOffset>72551</wp:posOffset>
+              <wp:posOffset>268</wp:posOffset>
             </wp:positionV>
-            <wp:extent cx="3501390" cy="1800860"/>
-            <wp:effectExtent l="0" t="0" r="3810" b="8890"/>
+            <wp:extent cx="3054350" cy="2465070"/>
+            <wp:effectExtent l="0" t="0" r="0" b="0"/>
             <wp:wrapSquare wrapText="bothSides"/>
-            <wp:docPr id="3" name="Kuva 3"/>
+            <wp:docPr id="5" name="Kuva 5"/>
             <wp:cNvGraphicFramePr>
               <a:graphicFrameLocks xmlns:a="http://schemas.openxmlformats.org/drawingml/2006/main" noChangeAspect="1"/>
             </wp:cNvGraphicFramePr>
@@ -808,7 +859,7 @@
                   <pic:spPr>
                     <a:xfrm>
                       <a:off x="0" y="0"/>
-                      <a:ext cx="3501390" cy="1800860"/>
+                      <a:ext cx="3054350" cy="2465070"/>
                     </a:xfrm>
                     <a:prstGeom prst="rect">
                       <a:avLst/>
@@ -881,26 +932,19 @@
           <w:lang w:val="en-GB"/>
         </w:rPr>
       </w:pPr>
-    </w:p>
-    <w:p>
-      <w:pPr>
-        <w:rPr>
-          <w:lang w:val="en-GB"/>
-        </w:rPr>
-      </w:pPr>
       <w:r>
         <w:rPr>
           <w:noProof/>
           <w:lang w:val="en-GB"/>
         </w:rPr>
         <w:drawing>
-          <wp:anchor distT="0" distB="0" distL="114300" distR="114300" simplePos="0" relativeHeight="251669504" behindDoc="0" locked="0" layoutInCell="1" allowOverlap="1" wp14:anchorId="34A29BB7" wp14:editId="6F045A32">
+          <wp:anchor distT="0" distB="0" distL="114300" distR="114300" simplePos="0" relativeHeight="251669504" behindDoc="0" locked="0" layoutInCell="1" allowOverlap="1" wp14:anchorId="34A29BB7" wp14:editId="3F1AD411">
             <wp:simplePos x="0" y="0"/>
             <wp:positionH relativeFrom="column">
               <wp:posOffset>64770</wp:posOffset>
             </wp:positionH>
             <wp:positionV relativeFrom="paragraph">
-              <wp:posOffset>536</wp:posOffset>
+              <wp:posOffset>280670</wp:posOffset>
             </wp:positionV>
             <wp:extent cx="3054350" cy="2401570"/>
             <wp:effectExtent l="0" t="0" r="0" b="0"/>
@@ -943,6 +987,13 @@
           </wp:anchor>
         </w:drawing>
       </w:r>
+    </w:p>
+    <w:p>
+      <w:pPr>
+        <w:rPr>
+          <w:lang w:val="en-GB"/>
+        </w:rPr>
+      </w:pPr>
     </w:p>
     <w:p>
       <w:pPr>

--- a/User_manual.docx
+++ b/User_manual.docx
@@ -4,7 +4,7 @@
   <w:body>
     <w:p>
       <w:pPr>
-        <w:pStyle w:val="Otsikko1"/>
+        <w:pStyle w:val="Heading1"/>
         <w:jc w:val="center"/>
         <w:rPr>
           <w:sz w:val="40"/>
@@ -138,7 +138,49 @@
         <w:rPr>
           <w:lang w:val="en-GB"/>
         </w:rPr>
-        <w:t>Program can be close by clicking the quit button and setting can be changed from the settings tab.</w:t>
+        <w:t>Program can be close by clicking the quit button</w:t>
+      </w:r>
+      <w:r>
+        <w:rPr>
+          <w:lang w:val="en-GB"/>
+        </w:rPr>
+        <w:t>.</w:t>
+      </w:r>
+      <w:r>
+        <w:rPr>
+          <w:lang w:val="en-GB"/>
+        </w:rPr>
+        <w:t xml:space="preserve"> </w:t>
+      </w:r>
+      <w:r>
+        <w:rPr>
+          <w:lang w:val="en-GB"/>
+        </w:rPr>
+        <w:t>P</w:t>
+      </w:r>
+      <w:r>
+        <w:rPr>
+          <w:lang w:val="en-GB"/>
+        </w:rPr>
+        <w:t>references and datasets</w:t>
+      </w:r>
+      <w:r>
+        <w:rPr>
+          <w:lang w:val="en-GB"/>
+        </w:rPr>
+        <w:t xml:space="preserve"> can be </w:t>
+      </w:r>
+      <w:r>
+        <w:rPr>
+          <w:lang w:val="en-GB"/>
+        </w:rPr>
+        <w:t>saved and loaded</w:t>
+      </w:r>
+      <w:r>
+        <w:rPr>
+          <w:lang w:val="en-GB"/>
+        </w:rPr>
+        <w:t xml:space="preserve"> from the settings tab.</w:t>
       </w:r>
     </w:p>
     <w:p>
@@ -227,13 +269,97 @@
         <w:rPr>
           <w:lang w:val="en-GB"/>
         </w:rPr>
-        <w:t>When side bar is c</w:t>
-      </w:r>
-      <w:r>
-        <w:rPr>
-          <w:lang w:val="en-GB"/>
-        </w:rPr>
-        <w:t>licked a menu opens.</w:t>
+        <w:t>In the graph view, w</w:t>
+      </w:r>
+      <w:r>
+        <w:rPr>
+          <w:lang w:val="en-GB"/>
+        </w:rPr>
+        <w:t>hen side bar</w:t>
+      </w:r>
+      <w:r>
+        <w:rPr>
+          <w:lang w:val="en-GB"/>
+        </w:rPr>
+        <w:t xml:space="preserve"> on the right</w:t>
+      </w:r>
+      <w:r>
+        <w:rPr>
+          <w:lang w:val="en-GB"/>
+        </w:rPr>
+        <w:t xml:space="preserve"> is c</w:t>
+      </w:r>
+      <w:r>
+        <w:rPr>
+          <w:lang w:val="en-GB"/>
+        </w:rPr>
+        <w:t xml:space="preserve">licked a </w:t>
+      </w:r>
+      <w:r>
+        <w:rPr>
+          <w:lang w:val="en-GB"/>
+        </w:rPr>
+        <w:t xml:space="preserve">side </w:t>
+      </w:r>
+      <w:r>
+        <w:rPr>
+          <w:lang w:val="en-GB"/>
+        </w:rPr>
+        <w:t>menu</w:t>
+      </w:r>
+      <w:r>
+        <w:rPr>
+          <w:lang w:val="en-GB"/>
+        </w:rPr>
+        <w:t xml:space="preserve"> “graph settings”</w:t>
+      </w:r>
+      <w:r>
+        <w:rPr>
+          <w:lang w:val="en-GB"/>
+        </w:rPr>
+        <w:t xml:space="preserve"> opens.</w:t>
+      </w:r>
+      <w:r>
+        <w:rPr>
+          <w:lang w:val="en-GB"/>
+        </w:rPr>
+        <w:t xml:space="preserve"> From it you </w:t>
+      </w:r>
+      <w:r>
+        <w:rPr>
+          <w:lang w:val="en-GB"/>
+        </w:rPr>
+        <w:t xml:space="preserve">can </w:t>
+      </w:r>
+      <w:r>
+        <w:rPr>
+          <w:lang w:val="en-GB"/>
+        </w:rPr>
+        <w:t xml:space="preserve">click any of the boxes to open </w:t>
+      </w:r>
+      <w:r>
+        <w:rPr>
+          <w:lang w:val="en-GB"/>
+        </w:rPr>
+        <w:t>the corresponding</w:t>
+      </w:r>
+      <w:r>
+        <w:rPr>
+          <w:lang w:val="en-GB"/>
+        </w:rPr>
+        <w:t xml:space="preserve"> </w:t>
+      </w:r>
+      <w:r>
+        <w:rPr>
+          <w:lang w:val="en-GB"/>
+        </w:rPr>
+        <w:t xml:space="preserve">child </w:t>
+      </w:r>
+      <w:r>
+        <w:rPr>
+          <w:lang w:val="en-GB"/>
+        </w:rPr>
+        <w:t>menu.</w:t>
       </w:r>
     </w:p>
     <w:p>
@@ -289,6 +415,7 @@
           <w:noProof/>
           <w:lang w:val="fi-FI"/>
         </w:rPr>
+        <w:lastRenderedPageBreak/>
         <w:drawing>
           <wp:anchor distT="0" distB="0" distL="114300" distR="114300" simplePos="0" relativeHeight="251665408" behindDoc="0" locked="0" layoutInCell="1" allowOverlap="1" wp14:anchorId="26B31E79" wp14:editId="0BFC3911">
             <wp:simplePos x="0" y="0"/>
@@ -352,6 +479,110 @@
         </w:rPr>
         <w:t>In the coordinates menu user can input the coordinates of their choosing or select a pre-set location.</w:t>
       </w:r>
+      <w:r>
+        <w:rPr>
+          <w:lang w:val="en-GB"/>
+        </w:rPr>
+        <w:t xml:space="preserve"> </w:t>
+      </w:r>
+      <w:r>
+        <w:rPr>
+          <w:lang w:val="en-GB"/>
+        </w:rPr>
+        <w:t>Data will be fetched when either button is clicked, “confirm coordinates” or “use location”.</w:t>
+      </w:r>
+    </w:p>
+    <w:p>
+      <w:pPr>
+        <w:ind w:left="5040"/>
+        <w:rPr>
+          <w:lang w:val="en-GB"/>
+        </w:rPr>
+      </w:pPr>
+      <w:r>
+        <w:rPr>
+          <w:lang w:val="en-GB"/>
+        </w:rPr>
+        <w:t xml:space="preserve">The coordinate inputs will give you info what you can type in it. The “confirm coordinates” button will only then be enabled when </w:t>
+      </w:r>
+      <w:r>
+        <w:rPr>
+          <w:lang w:val="en-GB"/>
+        </w:rPr>
+        <w:t xml:space="preserve">the given </w:t>
+      </w:r>
+      <w:r>
+        <w:rPr>
+          <w:lang w:val="en-GB"/>
+        </w:rPr>
+        <w:t xml:space="preserve">coordinates are </w:t>
+      </w:r>
+      <w:r>
+        <w:rPr>
+          <w:lang w:val="en-GB"/>
+        </w:rPr>
+        <w:t>legal</w:t>
+      </w:r>
+      <w:r>
+        <w:rPr>
+          <w:lang w:val="en-GB"/>
+        </w:rPr>
+        <w:t xml:space="preserve">. If you don’t see any errors and the button is still </w:t>
+      </w:r>
+      <w:r>
+        <w:rPr>
+          <w:lang w:val="en-GB"/>
+        </w:rPr>
+        <w:t>disabled,</w:t>
+      </w:r>
+      <w:r>
+        <w:rPr>
+          <w:lang w:val="en-GB"/>
+        </w:rPr>
+        <w:t xml:space="preserve"> try typing in any of the fields</w:t>
+      </w:r>
+      <w:r>
+        <w:rPr>
+          <w:lang w:val="en-GB"/>
+        </w:rPr>
+        <w:t xml:space="preserve"> and the help text will be displayed again.</w:t>
+      </w:r>
+      <w:r>
+        <w:rPr>
+          <w:lang w:val="en-GB"/>
+        </w:rPr>
+        <w:t xml:space="preserve"> </w:t>
+      </w:r>
+      <w:r>
+        <w:rPr>
+          <w:lang w:val="en-GB"/>
+        </w:rPr>
+        <w:t>(</w:t>
+      </w:r>
+      <w:r>
+        <w:rPr>
+          <w:lang w:val="en-GB"/>
+        </w:rPr>
+        <w:t xml:space="preserve">Giving a very big area as coordinates will load </w:t>
+      </w:r>
+      <w:r>
+        <w:rPr>
+          <w:lang w:val="en-GB"/>
+        </w:rPr>
+        <w:t>a long time,</w:t>
+      </w:r>
+      <w:r>
+        <w:rPr>
+          <w:lang w:val="en-GB"/>
+        </w:rPr>
+        <w:t xml:space="preserve"> be patient.</w:t>
+      </w:r>
+      <w:r>
+        <w:rPr>
+          <w:lang w:val="en-GB"/>
+        </w:rPr>
+        <w:t>)</w:t>
+      </w:r>
     </w:p>
     <w:p>
       <w:pPr>
@@ -420,7 +651,6 @@
           <w:noProof/>
           <w:lang w:val="fi-FI"/>
         </w:rPr>
-        <w:lastRenderedPageBreak/>
         <w:drawing>
           <wp:anchor distT="0" distB="0" distL="114300" distR="114300" simplePos="0" relativeHeight="251666432" behindDoc="0" locked="0" layoutInCell="1" allowOverlap="1" wp14:anchorId="0F301A80" wp14:editId="13DC355F">
             <wp:simplePos x="0" y="0"/>
@@ -502,6 +732,55 @@
         </w:rPr>
         <w:t xml:space="preserve"> they want to display in the UI.</w:t>
       </w:r>
+      <w:r>
+        <w:rPr>
+          <w:lang w:val="en-GB"/>
+        </w:rPr>
+        <w:t xml:space="preserve"> </w:t>
+      </w:r>
+    </w:p>
+    <w:p>
+      <w:pPr>
+        <w:rPr>
+          <w:lang w:val="en-GB"/>
+        </w:rPr>
+      </w:pPr>
+      <w:r>
+        <w:rPr>
+          <w:lang w:val="en-GB"/>
+        </w:rPr>
+        <w:t>Selecting maintenance task</w:t>
+      </w:r>
+      <w:r>
+        <w:rPr>
+          <w:lang w:val="en-GB"/>
+        </w:rPr>
+        <w:t xml:space="preserve"> type from the menu</w:t>
+      </w:r>
+      <w:r>
+        <w:rPr>
+          <w:lang w:val="en-GB"/>
+        </w:rPr>
+        <w:t xml:space="preserve"> will affect the </w:t>
+      </w:r>
+      <w:r>
+        <w:rPr>
+          <w:lang w:val="en-GB"/>
+        </w:rPr>
+        <w:t xml:space="preserve">type of maintenance task in the </w:t>
+      </w:r>
+      <w:r>
+        <w:rPr>
+          <w:lang w:val="en-GB"/>
+        </w:rPr>
+        <w:t>3-day</w:t>
+      </w:r>
+      <w:r>
+        <w:rPr>
+          <w:lang w:val="en-GB"/>
+        </w:rPr>
+        <w:t xml:space="preserve"> average task amount calculation.</w:t>
+      </w:r>
     </w:p>
     <w:p>
       <w:pPr>
@@ -549,6 +828,7 @@
           <w:noProof/>
           <w:lang w:val="fi-FI"/>
         </w:rPr>
+        <w:lastRenderedPageBreak/>
         <w:drawing>
           <wp:anchor distT="0" distB="0" distL="114300" distR="114300" simplePos="0" relativeHeight="251667456" behindDoc="0" locked="0" layoutInCell="1" allowOverlap="1" wp14:anchorId="1830E565" wp14:editId="4C338C3E">
             <wp:simplePos x="0" y="0"/>
@@ -631,6 +911,25 @@
           <w:lang w:val="en-GB"/>
         </w:rPr>
       </w:pPr>
+      <w:r>
+        <w:rPr>
+          <w:lang w:val="en-GB"/>
+        </w:rPr>
+        <w:t>Temperature is always selected</w:t>
+      </w:r>
+      <w:r>
+        <w:rPr>
+          <w:lang w:val="en-GB"/>
+        </w:rPr>
+        <w:t>.</w:t>
+      </w:r>
+    </w:p>
+    <w:p>
+      <w:pPr>
+        <w:rPr>
+          <w:lang w:val="en-GB"/>
+        </w:rPr>
+      </w:pPr>
     </w:p>
     <w:p>
       <w:pPr>
@@ -733,18 +1032,24 @@
         </w:rPr>
         <w:t>Once all wanted items are selected the graph view needs to be updated by clicking the Update graph button</w:t>
       </w:r>
-    </w:p>
-    <w:p>
-      <w:pPr>
-        <w:rPr>
-          <w:lang w:val="en-GB"/>
-        </w:rPr>
-      </w:pPr>
-      <w:r>
-        <w:rPr>
-          <w:lang w:val="en-GB"/>
-        </w:rPr>
-        <w:t>Graph view needs to be updated every time some changes are made for the changes to appear in the UI.</w:t>
+      <w:r>
+        <w:rPr>
+          <w:lang w:val="en-GB"/>
+        </w:rPr>
+        <w:t xml:space="preserve">. </w:t>
+      </w:r>
+    </w:p>
+    <w:p>
+      <w:pPr>
+        <w:rPr>
+          <w:lang w:val="en-GB"/>
+        </w:rPr>
+      </w:pPr>
+      <w:r>
+        <w:rPr>
+          <w:lang w:val="en-GB"/>
+        </w:rPr>
+        <w:t>Always when you want to update anything displaying in the graph view you must click “update graph” -button (including timeline buttons).</w:t>
       </w:r>
     </w:p>
     <w:p>
@@ -1047,7 +1352,7 @@
         <w:rFonts w:asciiTheme="minorHAnsi" w:eastAsiaTheme="minorHAnsi" w:hAnsiTheme="minorHAnsi" w:cstheme="minorBidi"/>
         <w:sz w:val="22"/>
         <w:szCs w:val="22"/>
-        <w:lang w:eastAsia="en-US" w:bidi="ar-SA"/>
+        <w:lang w:val="en-FI" w:eastAsia="en-US" w:bidi="ar-SA"/>
       </w:rPr>
     </w:rPrDefault>
     <w:pPrDefault>
@@ -1434,15 +1739,15 @@
     <w:lsdException w:name="Unresolved Mention" w:semiHidden="1" w:unhideWhenUsed="1"/>
     <w:lsdException w:name="Smart Link" w:semiHidden="1" w:unhideWhenUsed="1"/>
   </w:latentStyles>
-  <w:style w:type="paragraph" w:default="1" w:styleId="Normaali">
+  <w:style w:type="paragraph" w:default="1" w:styleId="Normal">
     <w:name w:val="Normal"/>
     <w:qFormat/>
   </w:style>
-  <w:style w:type="paragraph" w:styleId="Otsikko1">
+  <w:style w:type="paragraph" w:styleId="Heading1">
     <w:name w:val="heading 1"/>
-    <w:basedOn w:val="Normaali"/>
-    <w:next w:val="Normaali"/>
-    <w:link w:val="Otsikko1Char"/>
+    <w:basedOn w:val="Normal"/>
+    <w:next w:val="Normal"/>
+    <w:link w:val="Heading1Char"/>
     <w:uiPriority w:val="9"/>
     <w:qFormat/>
     <w:rsid w:val="00B21D8E"/>
@@ -1459,13 +1764,13 @@
       <w:szCs w:val="32"/>
     </w:rPr>
   </w:style>
-  <w:style w:type="character" w:default="1" w:styleId="Kappaleenoletusfontti">
+  <w:style w:type="character" w:default="1" w:styleId="DefaultParagraphFont">
     <w:name w:val="Default Paragraph Font"/>
     <w:uiPriority w:val="1"/>
     <w:semiHidden/>
     <w:unhideWhenUsed/>
   </w:style>
-  <w:style w:type="table" w:default="1" w:styleId="Normaalitaulukko">
+  <w:style w:type="table" w:default="1" w:styleId="TableNormal">
     <w:name w:val="Normal Table"/>
     <w:uiPriority w:val="99"/>
     <w:semiHidden/>
@@ -1480,16 +1785,16 @@
       </w:tblCellMar>
     </w:tblPr>
   </w:style>
-  <w:style w:type="numbering" w:default="1" w:styleId="Eiluetteloa">
+  <w:style w:type="numbering" w:default="1" w:styleId="NoList">
     <w:name w:val="No List"/>
     <w:uiPriority w:val="99"/>
     <w:semiHidden/>
     <w:unhideWhenUsed/>
   </w:style>
-  <w:style w:type="character" w:customStyle="1" w:styleId="Otsikko1Char">
-    <w:name w:val="Otsikko 1 Char"/>
-    <w:basedOn w:val="Kappaleenoletusfontti"/>
-    <w:link w:val="Otsikko1"/>
+  <w:style w:type="character" w:customStyle="1" w:styleId="Heading1Char">
+    <w:name w:val="Heading 1 Char"/>
+    <w:basedOn w:val="DefaultParagraphFont"/>
+    <w:link w:val="Heading1"/>
     <w:uiPriority w:val="9"/>
     <w:rsid w:val="00B21D8E"/>
     <w:rPr>

--- a/User_manual.docx
+++ b/User_manual.docx
@@ -4,7 +4,7 @@
   <w:body>
     <w:p>
       <w:pPr>
-        <w:pStyle w:val="Heading1"/>
+        <w:pStyle w:val="Otsikko1"/>
         <w:jc w:val="center"/>
         <w:rPr>
           <w:sz w:val="40"/>
@@ -788,6 +788,19 @@
           <w:lang w:val="en-GB"/>
         </w:rPr>
       </w:pPr>
+      <w:r>
+        <w:rPr>
+          <w:lang w:val="en-GB"/>
+        </w:rPr>
+        <w:t>Selecting “Show maintenance” will display both average task calculation and a pie chart of all tasks</w:t>
+      </w:r>
+    </w:p>
+    <w:p>
+      <w:pPr>
+        <w:rPr>
+          <w:lang w:val="en-GB"/>
+        </w:rPr>
+      </w:pPr>
     </w:p>
     <w:p>
       <w:pPr>
@@ -828,7 +841,6 @@
           <w:noProof/>
           <w:lang w:val="fi-FI"/>
         </w:rPr>
-        <w:lastRenderedPageBreak/>
         <w:drawing>
           <wp:anchor distT="0" distB="0" distL="114300" distR="114300" simplePos="0" relativeHeight="251667456" behindDoc="0" locked="0" layoutInCell="1" allowOverlap="1" wp14:anchorId="1830E565" wp14:editId="4C338C3E">
             <wp:simplePos x="0" y="0"/>
@@ -1193,7 +1205,19 @@
         <w:rPr>
           <w:lang w:val="en-GB"/>
         </w:rPr>
-        <w:t>Forecast shows the rain amount of the whole day in each column.</w:t>
+        <w:t xml:space="preserve">Forecast shows the </w:t>
+      </w:r>
+      <w:r>
+        <w:rPr>
+          <w:lang w:val="en-GB"/>
+        </w:rPr>
+        <w:t xml:space="preserve">cumulative rain </w:t>
+      </w:r>
+      <w:r>
+        <w:rPr>
+          <w:lang w:val="en-GB"/>
+        </w:rPr>
+        <w:t>of the whole day in each column.</w:t>
       </w:r>
     </w:p>
     <w:p>
@@ -1319,6 +1343,25 @@
           <w:lang w:val="en-GB"/>
         </w:rPr>
       </w:pPr>
+      <w:r>
+        <w:rPr>
+          <w:lang w:val="en-GB"/>
+        </w:rPr>
+        <w:t>Preference is the user selections in traffic menu and weather menu</w:t>
+      </w:r>
+    </w:p>
+    <w:p>
+      <w:pPr>
+        <w:rPr>
+          <w:lang w:val="en-GB"/>
+        </w:rPr>
+      </w:pPr>
+      <w:r>
+        <w:rPr>
+          <w:lang w:val="en-GB"/>
+        </w:rPr>
+        <w:t>Dataset is the previously fetched data</w:t>
+      </w:r>
     </w:p>
     <w:p>
       <w:pPr>
@@ -1352,7 +1395,7 @@
         <w:rFonts w:asciiTheme="minorHAnsi" w:eastAsiaTheme="minorHAnsi" w:hAnsiTheme="minorHAnsi" w:cstheme="minorBidi"/>
         <w:sz w:val="22"/>
         <w:szCs w:val="22"/>
-        <w:lang w:val="en-FI" w:eastAsia="en-US" w:bidi="ar-SA"/>
+        <w:lang w:eastAsia="en-US" w:bidi="ar-SA"/>
       </w:rPr>
     </w:rPrDefault>
     <w:pPrDefault>
@@ -1739,15 +1782,15 @@
     <w:lsdException w:name="Unresolved Mention" w:semiHidden="1" w:unhideWhenUsed="1"/>
     <w:lsdException w:name="Smart Link" w:semiHidden="1" w:unhideWhenUsed="1"/>
   </w:latentStyles>
-  <w:style w:type="paragraph" w:default="1" w:styleId="Normal">
+  <w:style w:type="paragraph" w:default="1" w:styleId="Normaali">
     <w:name w:val="Normal"/>
     <w:qFormat/>
   </w:style>
-  <w:style w:type="paragraph" w:styleId="Heading1">
+  <w:style w:type="paragraph" w:styleId="Otsikko1">
     <w:name w:val="heading 1"/>
-    <w:basedOn w:val="Normal"/>
-    <w:next w:val="Normal"/>
-    <w:link w:val="Heading1Char"/>
+    <w:basedOn w:val="Normaali"/>
+    <w:next w:val="Normaali"/>
+    <w:link w:val="Otsikko1Char"/>
     <w:uiPriority w:val="9"/>
     <w:qFormat/>
     <w:rsid w:val="00B21D8E"/>
@@ -1764,13 +1807,13 @@
       <w:szCs w:val="32"/>
     </w:rPr>
   </w:style>
-  <w:style w:type="character" w:default="1" w:styleId="DefaultParagraphFont">
+  <w:style w:type="character" w:default="1" w:styleId="Kappaleenoletusfontti">
     <w:name w:val="Default Paragraph Font"/>
     <w:uiPriority w:val="1"/>
     <w:semiHidden/>
     <w:unhideWhenUsed/>
   </w:style>
-  <w:style w:type="table" w:default="1" w:styleId="TableNormal">
+  <w:style w:type="table" w:default="1" w:styleId="Normaalitaulukko">
     <w:name w:val="Normal Table"/>
     <w:uiPriority w:val="99"/>
     <w:semiHidden/>
@@ -1785,16 +1828,16 @@
       </w:tblCellMar>
     </w:tblPr>
   </w:style>
-  <w:style w:type="numbering" w:default="1" w:styleId="NoList">
+  <w:style w:type="numbering" w:default="1" w:styleId="Eiluetteloa">
     <w:name w:val="No List"/>
     <w:uiPriority w:val="99"/>
     <w:semiHidden/>
     <w:unhideWhenUsed/>
   </w:style>
-  <w:style w:type="character" w:customStyle="1" w:styleId="Heading1Char">
-    <w:name w:val="Heading 1 Char"/>
-    <w:basedOn w:val="DefaultParagraphFont"/>
-    <w:link w:val="Heading1"/>
+  <w:style w:type="character" w:customStyle="1" w:styleId="Otsikko1Char">
+    <w:name w:val="Otsikko 1 Char"/>
+    <w:basedOn w:val="Kappaleenoletusfontti"/>
+    <w:link w:val="Otsikko1"/>
     <w:uiPriority w:val="9"/>
     <w:rsid w:val="00B21D8E"/>
     <w:rPr>

--- a/User_manual.docx
+++ b/User_manual.docx
@@ -1233,6 +1233,12 @@
           <w:lang w:val="en-GB"/>
         </w:rPr>
       </w:pPr>
+      <w:r>
+        <w:rPr>
+          <w:lang w:val="en-GB"/>
+        </w:rPr>
+        <w:t xml:space="preserve">We recommend using the program in full screen when viewing more than 4h forecast to get a better viewing experience. </w:t>
+      </w:r>
     </w:p>
     <w:p>
       <w:pPr>
